--- a/Звіти/КІ-305_Ключко_ЛР9_КЗП.docx
+++ b/Звіти/КІ-305_Ключко_ЛР9_КЗП.docx
@@ -820,9 +820,8 @@
           <w:sz w:val="28"/>
           <w:szCs w:val="28"/>
         </w:rPr>
-        <w:t>Python</w:t>
-      </w:r>
-      <w:proofErr w:type="spellEnd"/>
+        <w:t>Pytho</w:t>
+      </w:r>
       <w:r>
         <w:rPr>
           <w:rFonts w:ascii="Times New Roman" w:hAnsi="Times New Roman" w:cs="Times New Roman"/>
@@ -830,8 +829,9 @@
           <w:sz w:val="28"/>
           <w:szCs w:val="28"/>
         </w:rPr>
-        <w:t xml:space="preserve"> згідно варіанту. Програма має</w:t>
-      </w:r>
+        <w:t>n</w:t>
+      </w:r>
+      <w:proofErr w:type="spellEnd"/>
       <w:r>
         <w:rPr>
           <w:rFonts w:ascii="Times New Roman" w:hAnsi="Times New Roman" w:cs="Times New Roman"/>
@@ -839,8 +839,7 @@
           <w:sz w:val="28"/>
           <w:szCs w:val="28"/>
         </w:rPr>
-        <w:br/>
-        <w:t>задовольняти наступним вимогам:</w:t>
+        <w:t xml:space="preserve"> згідно варіанту. Програма має</w:t>
       </w:r>
       <w:r>
         <w:rPr>
@@ -848,9 +847,9 @@
           <w:color w:val="000000"/>
           <w:sz w:val="28"/>
           <w:szCs w:val="28"/>
-        </w:rPr>
-        <w:br/>
-        <w:t>• класи програми мають розміщуватися в окремих модулях в одному пакеті;</w:t>
+          <w:lang w:val="ru-RU"/>
+        </w:rPr>
+        <w:t xml:space="preserve"> </w:t>
       </w:r>
       <w:r>
         <w:rPr>
@@ -859,10 +858,8 @@
           <w:sz w:val="28"/>
           <w:szCs w:val="28"/>
         </w:rPr>
-        <w:br/>
-        <w:t>• точка входу в програму (</w:t>
-      </w:r>
-      <w:proofErr w:type="spellStart"/>
+        <w:t>задовольняти наступним вимогам:</w:t>
+      </w:r>
       <w:r>
         <w:rPr>
           <w:rFonts w:ascii="Times New Roman" w:hAnsi="Times New Roman" w:cs="Times New Roman"/>
@@ -870,9 +867,9 @@
           <w:sz w:val="28"/>
           <w:szCs w:val="28"/>
         </w:rPr>
-        <w:t>main</w:t>
-      </w:r>
-      <w:proofErr w:type="spellEnd"/>
+        <w:br/>
+        <w:t>• класи програми мають розміщуватися в окремих модулях в одному пакеті;</w:t>
+      </w:r>
       <w:r>
         <w:rPr>
           <w:rFonts w:ascii="Times New Roman" w:hAnsi="Times New Roman" w:cs="Times New Roman"/>
@@ -880,8 +877,10 @@
           <w:sz w:val="28"/>
           <w:szCs w:val="28"/>
         </w:rPr>
-        <w:t>) має бути в окремому модулі;</w:t>
-      </w:r>
+        <w:br/>
+        <w:t>• точка входу в програму (</w:t>
+      </w:r>
+      <w:proofErr w:type="spellStart"/>
       <w:r>
         <w:rPr>
           <w:rFonts w:ascii="Times New Roman" w:hAnsi="Times New Roman" w:cs="Times New Roman"/>
@@ -889,9 +888,9 @@
           <w:sz w:val="28"/>
           <w:szCs w:val="28"/>
         </w:rPr>
-        <w:br/>
-        <w:t>• мають бути реалізовані базовий і похідний класи предметної області згідно</w:t>
-      </w:r>
+        <w:t>main</w:t>
+      </w:r>
+      <w:proofErr w:type="spellEnd"/>
       <w:r>
         <w:rPr>
           <w:rFonts w:ascii="Times New Roman" w:hAnsi="Times New Roman" w:cs="Times New Roman"/>
@@ -899,8 +898,7 @@
           <w:sz w:val="28"/>
           <w:szCs w:val="28"/>
         </w:rPr>
-        <w:br/>
-        <w:t>варіанту;</w:t>
+        <w:t>) має бути в окремому модулі;</w:t>
       </w:r>
       <w:r>
         <w:rPr>
@@ -910,7 +908,7 @@
           <w:szCs w:val="28"/>
         </w:rPr>
         <w:br/>
-        <w:t>• програма має містити коментарі.</w:t>
+        <w:t>• мають бути реалізовані базовий і похідний класи предметної області згідно</w:t>
       </w:r>
       <w:r>
         <w:rPr>
@@ -920,9 +918,8 @@
           <w:szCs w:val="28"/>
         </w:rPr>
         <w:br/>
-        <w:t xml:space="preserve">2. Завантажити код на </w:t>
-      </w:r>
-      <w:proofErr w:type="spellStart"/>
+        <w:t>варіанту;</w:t>
+      </w:r>
       <w:r>
         <w:rPr>
           <w:rFonts w:ascii="Times New Roman" w:hAnsi="Times New Roman" w:cs="Times New Roman"/>
@@ -930,9 +927,9 @@
           <w:sz w:val="28"/>
           <w:szCs w:val="28"/>
         </w:rPr>
-        <w:t>GitHub</w:t>
-      </w:r>
-      <w:proofErr w:type="spellEnd"/>
+        <w:br/>
+        <w:t>• програма має містити коментарі.</w:t>
+      </w:r>
       <w:r>
         <w:rPr>
           <w:rFonts w:ascii="Times New Roman" w:hAnsi="Times New Roman" w:cs="Times New Roman"/>
@@ -940,7 +937,8 @@
           <w:sz w:val="28"/>
           <w:szCs w:val="28"/>
         </w:rPr>
-        <w:t xml:space="preserve"> згідно методичних вказівок по роботі з </w:t>
+        <w:br/>
+        <w:t xml:space="preserve">2. Завантажити код на </w:t>
       </w:r>
       <w:proofErr w:type="spellStart"/>
       <w:r>
@@ -960,8 +958,9 @@
           <w:sz w:val="28"/>
           <w:szCs w:val="28"/>
         </w:rPr>
-        <w:t>.</w:t>
-      </w:r>
+        <w:t xml:space="preserve"> згідно методичних вказівок по роботі з </w:t>
+      </w:r>
+      <w:proofErr w:type="spellStart"/>
       <w:r>
         <w:rPr>
           <w:rFonts w:ascii="Times New Roman" w:hAnsi="Times New Roman" w:cs="Times New Roman"/>
@@ -969,9 +968,9 @@
           <w:sz w:val="28"/>
           <w:szCs w:val="28"/>
         </w:rPr>
-        <w:br/>
-        <w:t>3. Скласти звіт про виконану роботу з приведенням тексту програми, результату її</w:t>
-      </w:r>
+        <w:t>GitHub</w:t>
+      </w:r>
+      <w:proofErr w:type="spellEnd"/>
       <w:r>
         <w:rPr>
           <w:rFonts w:ascii="Times New Roman" w:hAnsi="Times New Roman" w:cs="Times New Roman"/>
@@ -979,7 +978,34 @@
           <w:sz w:val="28"/>
           <w:szCs w:val="28"/>
         </w:rPr>
-        <w:br/>
+        <w:t>.</w:t>
+      </w:r>
+      <w:r>
+        <w:rPr>
+          <w:rFonts w:ascii="Times New Roman" w:hAnsi="Times New Roman" w:cs="Times New Roman"/>
+          <w:color w:val="000000"/>
+          <w:sz w:val="28"/>
+          <w:szCs w:val="28"/>
+        </w:rPr>
+        <w:br/>
+        <w:t>3. Скласти звіт про виконану роботу з приведенням</w:t>
+      </w:r>
+      <w:r>
+        <w:rPr>
+          <w:rFonts w:ascii="Times New Roman" w:hAnsi="Times New Roman" w:cs="Times New Roman"/>
+          <w:color w:val="000000"/>
+          <w:sz w:val="28"/>
+          <w:szCs w:val="28"/>
+        </w:rPr>
+        <w:t xml:space="preserve"> тексту програми, результату її </w:t>
+      </w:r>
+      <w:r>
+        <w:rPr>
+          <w:rFonts w:ascii="Times New Roman" w:hAnsi="Times New Roman" w:cs="Times New Roman"/>
+          <w:color w:val="000000"/>
+          <w:sz w:val="28"/>
+          <w:szCs w:val="28"/>
+        </w:rPr>
         <w:t xml:space="preserve">виконання та фрагменту </w:t>
       </w:r>
       <w:proofErr w:type="spellStart"/>
@@ -1092,8 +1118,10 @@
       </w:pPr>
       <w:r>
         <w:rPr>
-          <w:sz w:val="28"/>
-          <w:szCs w:val="28"/>
+          <w:noProof/>
+          <w:sz w:val="28"/>
+          <w:szCs w:val="28"/>
+          <w:lang w:eastAsia="uk-UA"/>
         </w:rPr>
         <w:drawing>
           <wp:inline distT="0" distB="0" distL="0" distR="0" wp14:anchorId="44EEAE1C" wp14:editId="237BB30D">
@@ -1150,19 +1178,7 @@
           <w:szCs w:val="28"/>
           <w:lang w:eastAsia="uk-UA"/>
         </w:rPr>
-        <w:t>Похідний клас</w:t>
-      </w:r>
-      <w:r>
-        <w:rPr>
-          <w:rFonts w:ascii="Times New Roman" w:hAnsi="Times New Roman" w:cs="Times New Roman"/>
-          <w:b/>
-          <w:i/>
-          <w:noProof/>
-          <w:sz w:val="28"/>
-          <w:szCs w:val="28"/>
-          <w:lang w:eastAsia="uk-UA"/>
-        </w:rPr>
-        <w:t>:</w:t>
+        <w:t>Похідний клас:</w:t>
       </w:r>
     </w:p>
     <w:p>
@@ -2641,7 +2657,6 @@
           <w:i/>
           <w:sz w:val="28"/>
           <w:szCs w:val="28"/>
-          <w:lang w:val="en-US"/>
         </w:rPr>
       </w:pPr>
       <w:r>
@@ -2653,8 +2668,54 @@
           <w:szCs w:val="28"/>
           <w:lang w:val="en-US"/>
         </w:rPr>
-        <w:t>my_EcologyWater.py</w:t>
-      </w:r>
+        <w:t>my</w:t>
+      </w:r>
+      <w:r>
+        <w:rPr>
+          <w:rFonts w:ascii="Times New Roman" w:hAnsi="Times New Roman" w:cs="Times New Roman"/>
+          <w:b/>
+          <w:i/>
+          <w:sz w:val="28"/>
+          <w:szCs w:val="28"/>
+        </w:rPr>
+        <w:t>_</w:t>
+      </w:r>
+      <w:proofErr w:type="spellStart"/>
+      <w:r>
+        <w:rPr>
+          <w:rFonts w:ascii="Times New Roman" w:hAnsi="Times New Roman" w:cs="Times New Roman"/>
+          <w:b/>
+          <w:i/>
+          <w:sz w:val="28"/>
+          <w:szCs w:val="28"/>
+          <w:lang w:val="en-US"/>
+        </w:rPr>
+        <w:t>EcologyWater</w:t>
+      </w:r>
+      <w:proofErr w:type="spellEnd"/>
+      <w:r>
+        <w:rPr>
+          <w:rFonts w:ascii="Times New Roman" w:hAnsi="Times New Roman" w:cs="Times New Roman"/>
+          <w:b/>
+          <w:i/>
+          <w:sz w:val="28"/>
+          <w:szCs w:val="28"/>
+        </w:rPr>
+        <w:t>.</w:t>
+      </w:r>
+      <w:proofErr w:type="spellStart"/>
+      <w:r>
+        <w:rPr>
+          <w:rFonts w:ascii="Times New Roman" w:hAnsi="Times New Roman" w:cs="Times New Roman"/>
+          <w:b/>
+          <w:i/>
+          <w:sz w:val="28"/>
+          <w:szCs w:val="28"/>
+          <w:lang w:val="en-US"/>
+        </w:rPr>
+        <w:t>py</w:t>
+      </w:r>
+      <w:proofErr w:type="spellEnd"/>
     </w:p>
     <w:p>
       <w:pPr>
@@ -6278,7 +6339,6 @@
           <w:i/>
           <w:sz w:val="28"/>
           <w:szCs w:val="28"/>
-          <w:lang w:val="en-US"/>
         </w:rPr>
       </w:pPr>
       <w:r>
@@ -6290,7 +6350,7 @@
           <w:szCs w:val="28"/>
           <w:lang w:val="en-US"/>
         </w:rPr>
-        <w:t>my_</w:t>
+        <w:t>my</w:t>
       </w:r>
       <w:r>
         <w:rPr>
@@ -6299,9 +6359,8 @@
           <w:i/>
           <w:sz w:val="28"/>
           <w:szCs w:val="28"/>
-          <w:lang w:val="en-US"/>
-        </w:rPr>
-        <w:t>square</w:t>
+        </w:rPr>
+        <w:t>_</w:t>
       </w:r>
       <w:r>
         <w:rPr>
@@ -6312,8 +6371,31 @@
           <w:szCs w:val="28"/>
           <w:lang w:val="en-US"/>
         </w:rPr>
-        <w:t>.py</w:t>
-      </w:r>
+        <w:t>square</w:t>
+      </w:r>
+      <w:r>
+        <w:rPr>
+          <w:rFonts w:ascii="Times New Roman" w:hAnsi="Times New Roman" w:cs="Times New Roman"/>
+          <w:b/>
+          <w:i/>
+          <w:sz w:val="28"/>
+          <w:szCs w:val="28"/>
+        </w:rPr>
+        <w:t>.</w:t>
+      </w:r>
+      <w:proofErr w:type="spellStart"/>
+      <w:r>
+        <w:rPr>
+          <w:rFonts w:ascii="Times New Roman" w:hAnsi="Times New Roman" w:cs="Times New Roman"/>
+          <w:b/>
+          <w:i/>
+          <w:sz w:val="28"/>
+          <w:szCs w:val="28"/>
+          <w:lang w:val="en-US"/>
+        </w:rPr>
+        <w:t>py</w:t>
+      </w:r>
+      <w:proofErr w:type="spellEnd"/>
     </w:p>
     <w:p>
       <w:pPr>
@@ -7998,7 +8080,6 @@
           <w:i/>
           <w:sz w:val="28"/>
           <w:szCs w:val="28"/>
-          <w:lang w:val="en-US"/>
         </w:rPr>
       </w:pPr>
       <w:r>
@@ -8010,8 +8091,52 @@
           <w:szCs w:val="28"/>
           <w:lang w:val="en-US"/>
         </w:rPr>
-        <w:t>my_Water.py</w:t>
-      </w:r>
+        <w:t>my</w:t>
+      </w:r>
+      <w:r>
+        <w:rPr>
+          <w:rFonts w:ascii="Times New Roman" w:hAnsi="Times New Roman" w:cs="Times New Roman"/>
+          <w:b/>
+          <w:i/>
+          <w:sz w:val="28"/>
+          <w:szCs w:val="28"/>
+        </w:rPr>
+        <w:t>_</w:t>
+      </w:r>
+      <w:r>
+        <w:rPr>
+          <w:rFonts w:ascii="Times New Roman" w:hAnsi="Times New Roman" w:cs="Times New Roman"/>
+          <w:b/>
+          <w:i/>
+          <w:sz w:val="28"/>
+          <w:szCs w:val="28"/>
+          <w:lang w:val="en-US"/>
+        </w:rPr>
+        <w:t>Water</w:t>
+      </w:r>
+      <w:r>
+        <w:rPr>
+          <w:rFonts w:ascii="Times New Roman" w:hAnsi="Times New Roman" w:cs="Times New Roman"/>
+          <w:b/>
+          <w:i/>
+          <w:sz w:val="28"/>
+          <w:szCs w:val="28"/>
+        </w:rPr>
+        <w:t>.</w:t>
+      </w:r>
+      <w:proofErr w:type="spellStart"/>
+      <w:r>
+        <w:rPr>
+          <w:rFonts w:ascii="Times New Roman" w:hAnsi="Times New Roman" w:cs="Times New Roman"/>
+          <w:b/>
+          <w:i/>
+          <w:sz w:val="28"/>
+          <w:szCs w:val="28"/>
+          <w:lang w:val="en-US"/>
+        </w:rPr>
+        <w:t>py</w:t>
+      </w:r>
+      <w:proofErr w:type="spellEnd"/>
     </w:p>
     <w:p>
       <w:pPr>
@@ -11873,7 +11998,6 @@
           <w:i/>
           <w:sz w:val="28"/>
           <w:szCs w:val="28"/>
-          <w:lang w:val="en-US"/>
         </w:rPr>
       </w:pPr>
       <w:r>
@@ -11885,8 +12009,52 @@
           <w:szCs w:val="28"/>
           <w:lang w:val="en-US"/>
         </w:rPr>
-        <w:t>my_Sea.py</w:t>
-      </w:r>
+        <w:t>my</w:t>
+      </w:r>
+      <w:r>
+        <w:rPr>
+          <w:rFonts w:ascii="Times New Roman" w:hAnsi="Times New Roman" w:cs="Times New Roman"/>
+          <w:b/>
+          <w:i/>
+          <w:sz w:val="28"/>
+          <w:szCs w:val="28"/>
+        </w:rPr>
+        <w:t>_</w:t>
+      </w:r>
+      <w:r>
+        <w:rPr>
+          <w:rFonts w:ascii="Times New Roman" w:hAnsi="Times New Roman" w:cs="Times New Roman"/>
+          <w:b/>
+          <w:i/>
+          <w:sz w:val="28"/>
+          <w:szCs w:val="28"/>
+          <w:lang w:val="en-US"/>
+        </w:rPr>
+        <w:t>Sea</w:t>
+      </w:r>
+      <w:r>
+        <w:rPr>
+          <w:rFonts w:ascii="Times New Roman" w:hAnsi="Times New Roman" w:cs="Times New Roman"/>
+          <w:b/>
+          <w:i/>
+          <w:sz w:val="28"/>
+          <w:szCs w:val="28"/>
+        </w:rPr>
+        <w:t>.</w:t>
+      </w:r>
+      <w:proofErr w:type="spellStart"/>
+      <w:r>
+        <w:rPr>
+          <w:rFonts w:ascii="Times New Roman" w:hAnsi="Times New Roman" w:cs="Times New Roman"/>
+          <w:b/>
+          <w:i/>
+          <w:sz w:val="28"/>
+          <w:szCs w:val="28"/>
+          <w:lang w:val="en-US"/>
+        </w:rPr>
+        <w:t>py</w:t>
+      </w:r>
+      <w:proofErr w:type="spellEnd"/>
     </w:p>
     <w:p>
       <w:pPr>
@@ -13689,8 +13857,10 @@
         <w:rPr>
           <w:rFonts w:ascii="Times New Roman" w:eastAsia="Calibri" w:hAnsi="Times New Roman" w:cs="Times New Roman"/>
           <w:b/>
-          <w:sz w:val="28"/>
-          <w:szCs w:val="28"/>
+          <w:noProof/>
+          <w:sz w:val="28"/>
+          <w:szCs w:val="28"/>
+          <w:lang w:eastAsia="uk-UA"/>
         </w:rPr>
         <w:drawing>
           <wp:inline distT="0" distB="0" distL="0" distR="0" wp14:anchorId="24B35B87" wp14:editId="57E11CA8">
@@ -13821,6 +13991,7 @@
         <w:rPr>
           <w:rFonts w:ascii="Times New Roman" w:eastAsia="Arial" w:hAnsi="Times New Roman" w:cs="Times New Roman"/>
           <w:b/>
+          <w:noProof/>
           <w:sz w:val="28"/>
           <w:szCs w:val="28"/>
           <w:lang w:eastAsia="uk-UA"/>
@@ -13935,6 +14106,7 @@
       <w:r>
         <w:rPr>
           <w:rFonts w:ascii="Times New Roman" w:eastAsia="Arial" w:hAnsi="Times New Roman" w:cs="Times New Roman"/>
+          <w:noProof/>
           <w:sz w:val="28"/>
           <w:szCs w:val="28"/>
           <w:lang w:eastAsia="uk-UA"/>
@@ -14082,6 +14254,7 @@
       <w:r>
         <w:rPr>
           <w:rFonts w:ascii="Times New Roman" w:eastAsia="Arial" w:hAnsi="Times New Roman" w:cs="Times New Roman"/>
+          <w:noProof/>
           <w:sz w:val="28"/>
           <w:szCs w:val="28"/>
           <w:lang w:eastAsia="uk-UA"/>
@@ -14346,6 +14519,7 @@
         <w:rPr>
           <w:rFonts w:ascii="Times New Roman" w:eastAsia="Arial" w:hAnsi="Times New Roman" w:cs="Times New Roman"/>
           <w:b/>
+          <w:noProof/>
           <w:sz w:val="28"/>
           <w:szCs w:val="28"/>
           <w:lang w:eastAsia="uk-UA"/>
@@ -14559,6 +14733,7 @@
       <w:r>
         <w:rPr>
           <w:rFonts w:ascii="Times New Roman" w:eastAsia="Arial" w:hAnsi="Times New Roman" w:cs="Times New Roman"/>
+          <w:noProof/>
           <w:sz w:val="28"/>
           <w:szCs w:val="28"/>
           <w:lang w:eastAsia="uk-UA"/>
@@ -14740,7 +14915,7 @@
           <w:b/>
           <w:sz w:val="28"/>
           <w:szCs w:val="28"/>
-          <w:lang w:val="en-US" w:eastAsia="uk-UA"/>
+          <w:lang w:val="ru-RU" w:eastAsia="uk-UA"/>
         </w:rPr>
         <w:t xml:space="preserve"> </w:t>
       </w:r>
@@ -14772,16 +14947,7 @@
           <w:szCs w:val="28"/>
           <w:lang w:eastAsia="uk-UA"/>
         </w:rPr>
-        <w:t>Конфлікти імен: Якщо два батьківські класи мають методи чи атрибути з однаковими іменами, унаслідуваний клас не зможе однозначно визначити, який саме ме</w:t>
-      </w:r>
-      <w:r>
-        <w:rPr>
-          <w:rFonts w:ascii="Times New Roman" w:eastAsia="Arial" w:hAnsi="Times New Roman" w:cs="Times New Roman"/>
-          <w:sz w:val="28"/>
-          <w:szCs w:val="28"/>
-          <w:lang w:eastAsia="uk-UA"/>
-        </w:rPr>
-        <w:t>тод чи атрибут використовувати.</w:t>
+        <w:t>Конфлікти імен: Якщо два батьківські класи мають методи чи атрибути з однаковими іменами, унаслідуваний клас не зможе однозначно визначити, який саме метод чи атрибут використовувати.</w:t>
       </w:r>
     </w:p>
     <w:p>
@@ -14801,16 +14967,7 @@
           <w:szCs w:val="28"/>
           <w:lang w:eastAsia="uk-UA"/>
         </w:rPr>
-        <w:t>Складність: Чим більше класів використовує множинне спадкування, тим складніше стає розуміння програми т</w:t>
-      </w:r>
-      <w:r>
-        <w:rPr>
-          <w:rFonts w:ascii="Times New Roman" w:eastAsia="Arial" w:hAnsi="Times New Roman" w:cs="Times New Roman"/>
-          <w:sz w:val="28"/>
-          <w:szCs w:val="28"/>
-          <w:lang w:eastAsia="uk-UA"/>
-        </w:rPr>
-        <w:t>а відстеження поведінки класів</w:t>
+        <w:t>Складність: Чим більше класів використовує множинне спадкування, тим складніше стає розуміння програми та відстеження поведінки класів</w:t>
       </w:r>
     </w:p>
     <w:p>
@@ -15093,7 +15250,6 @@
           <w:rFonts w:ascii="Times New Roman" w:hAnsi="Times New Roman" w:cs="Times New Roman"/>
           <w:sz w:val="28"/>
           <w:szCs w:val="28"/>
-          <w:lang w:val="ru-RU"/>
         </w:rPr>
       </w:pPr>
       <w:r>
@@ -15127,7 +15283,6 @@
           <w:lang w:eastAsia="uk-UA"/>
         </w:rPr>
       </w:pPr>
-      <w:bookmarkStart w:id="0" w:name="_GoBack"/>
       <w:r>
         <w:rPr>
           <w:rFonts w:ascii="Times New Roman" w:eastAsia="Arial" w:hAnsi="Times New Roman" w:cs="Times New Roman"/>
@@ -15271,7 +15426,6 @@
         <w:t xml:space="preserve"> полягає в тому, щоб забезпечити можливість отримати доступ до методів батьківського класу у випадку, коли в підкласі визначено свої власні методи з тими ж іменами.</w:t>
       </w:r>
     </w:p>
-    <w:bookmarkEnd w:id="0"/>
     <w:p>
       <w:pPr>
         <w:pStyle w:val="a3"/>
@@ -15294,6 +15448,341 @@
           <w:lang w:eastAsia="uk-UA"/>
         </w:rPr>
       </w:pPr>
+    </w:p>
+    <w:p>
+      <w:pPr>
+        <w:spacing w:line="254" w:lineRule="auto"/>
+        <w:rPr>
+          <w:rFonts w:ascii="Times New Roman" w:eastAsia="Calibri" w:hAnsi="Times New Roman" w:cs="Times New Roman"/>
+          <w:sz w:val="28"/>
+          <w:szCs w:val="28"/>
+        </w:rPr>
+      </w:pPr>
+      <w:r>
+        <w:rPr>
+          <w:rFonts w:ascii="Times New Roman" w:eastAsia="Calibri" w:hAnsi="Times New Roman" w:cs="Times New Roman"/>
+          <w:b/>
+          <w:sz w:val="32"/>
+          <w:szCs w:val="32"/>
+        </w:rPr>
+        <w:t>Висновок:</w:t>
+      </w:r>
+      <w:r>
+        <w:rPr>
+          <w:rFonts w:ascii="Times New Roman" w:eastAsia="Calibri" w:hAnsi="Times New Roman" w:cs="Times New Roman"/>
+          <w:sz w:val="36"/>
+          <w:szCs w:val="36"/>
+        </w:rPr>
+        <w:t xml:space="preserve"> </w:t>
+      </w:r>
+      <w:r>
+        <w:rPr>
+          <w:rFonts w:ascii="Times New Roman" w:eastAsia="Calibri" w:hAnsi="Times New Roman" w:cs="Times New Roman"/>
+          <w:bCs/>
+          <w:sz w:val="28"/>
+          <w:szCs w:val="28"/>
+        </w:rPr>
+        <w:t xml:space="preserve">на цій лабораторній роботі я </w:t>
+      </w:r>
+      <w:proofErr w:type="spellStart"/>
+      <w:r>
+        <w:rPr>
+          <w:rFonts w:ascii="Times New Roman" w:eastAsia="Calibri" w:hAnsi="Times New Roman" w:cs="Times New Roman"/>
+          <w:bCs/>
+          <w:sz w:val="28"/>
+          <w:szCs w:val="28"/>
+          <w:lang w:val="ru-RU"/>
+        </w:rPr>
+        <w:t>оволоді</w:t>
+      </w:r>
+      <w:proofErr w:type="spellEnd"/>
+      <w:r>
+        <w:rPr>
+          <w:rFonts w:ascii="Times New Roman" w:eastAsia="Calibri" w:hAnsi="Times New Roman" w:cs="Times New Roman"/>
+          <w:bCs/>
+          <w:sz w:val="28"/>
+          <w:szCs w:val="28"/>
+        </w:rPr>
+        <w:t>в</w:t>
+      </w:r>
+      <w:r>
+        <w:rPr>
+          <w:rFonts w:ascii="Times New Roman" w:eastAsia="Calibri" w:hAnsi="Times New Roman" w:cs="Times New Roman"/>
+          <w:bCs/>
+          <w:sz w:val="28"/>
+          <w:szCs w:val="28"/>
+          <w:lang w:val="ru-RU"/>
+        </w:rPr>
+        <w:t xml:space="preserve"> </w:t>
+      </w:r>
+      <w:proofErr w:type="spellStart"/>
+      <w:r>
+        <w:rPr>
+          <w:rFonts w:ascii="Times New Roman" w:eastAsia="Calibri" w:hAnsi="Times New Roman" w:cs="Times New Roman"/>
+          <w:bCs/>
+          <w:sz w:val="28"/>
+          <w:szCs w:val="28"/>
+          <w:lang w:val="ru-RU"/>
+        </w:rPr>
+        <w:t>навиками</w:t>
+      </w:r>
+      <w:proofErr w:type="spellEnd"/>
+      <w:r>
+        <w:rPr>
+          <w:rFonts w:ascii="Times New Roman" w:eastAsia="Calibri" w:hAnsi="Times New Roman" w:cs="Times New Roman"/>
+          <w:bCs/>
+          <w:sz w:val="28"/>
+          <w:szCs w:val="28"/>
+          <w:lang w:val="ru-RU"/>
+        </w:rPr>
+        <w:t xml:space="preserve"> </w:t>
+      </w:r>
+      <w:proofErr w:type="spellStart"/>
+      <w:r>
+        <w:rPr>
+          <w:rFonts w:ascii="Times New Roman" w:eastAsia="Calibri" w:hAnsi="Times New Roman" w:cs="Times New Roman"/>
+          <w:bCs/>
+          <w:sz w:val="28"/>
+          <w:szCs w:val="28"/>
+          <w:lang w:val="ru-RU"/>
+        </w:rPr>
+        <w:t>реалізації</w:t>
+      </w:r>
+      <w:proofErr w:type="spellEnd"/>
+      <w:r>
+        <w:rPr>
+          <w:rFonts w:ascii="Times New Roman" w:eastAsia="Calibri" w:hAnsi="Times New Roman" w:cs="Times New Roman"/>
+          <w:bCs/>
+          <w:sz w:val="28"/>
+          <w:szCs w:val="28"/>
+          <w:lang w:val="ru-RU"/>
+        </w:rPr>
+        <w:t xml:space="preserve"> парадигм </w:t>
+      </w:r>
+      <w:proofErr w:type="spellStart"/>
+      <w:r>
+        <w:rPr>
+          <w:rFonts w:ascii="Times New Roman" w:eastAsia="Calibri" w:hAnsi="Times New Roman" w:cs="Times New Roman"/>
+          <w:bCs/>
+          <w:sz w:val="28"/>
+          <w:szCs w:val="28"/>
+          <w:lang w:val="ru-RU"/>
+        </w:rPr>
+        <w:t>об’єктно-орієнтованого</w:t>
+      </w:r>
+      <w:proofErr w:type="spellEnd"/>
+      <w:r>
+        <w:rPr>
+          <w:rFonts w:ascii="Times New Roman" w:eastAsia="Calibri" w:hAnsi="Times New Roman" w:cs="Times New Roman"/>
+          <w:bCs/>
+          <w:sz w:val="28"/>
+          <w:szCs w:val="28"/>
+          <w:lang w:val="ru-RU"/>
+        </w:rPr>
+        <w:t xml:space="preserve"> </w:t>
+      </w:r>
+      <w:proofErr w:type="spellStart"/>
+      <w:r>
+        <w:rPr>
+          <w:rFonts w:ascii="Times New Roman" w:eastAsia="Calibri" w:hAnsi="Times New Roman" w:cs="Times New Roman"/>
+          <w:bCs/>
+          <w:sz w:val="28"/>
+          <w:szCs w:val="28"/>
+          <w:lang w:val="ru-RU"/>
+        </w:rPr>
+        <w:t>програмування</w:t>
+      </w:r>
+      <w:proofErr w:type="spellEnd"/>
+      <w:r>
+        <w:rPr>
+          <w:rFonts w:ascii="Times New Roman" w:eastAsia="Calibri" w:hAnsi="Times New Roman" w:cs="Times New Roman"/>
+          <w:bCs/>
+          <w:sz w:val="28"/>
+          <w:szCs w:val="28"/>
+          <w:lang w:val="ru-RU"/>
+        </w:rPr>
+        <w:t xml:space="preserve"> </w:t>
+      </w:r>
+      <w:proofErr w:type="spellStart"/>
+      <w:r>
+        <w:rPr>
+          <w:rFonts w:ascii="Times New Roman" w:eastAsia="Calibri" w:hAnsi="Times New Roman" w:cs="Times New Roman"/>
+          <w:bCs/>
+          <w:sz w:val="28"/>
+          <w:szCs w:val="28"/>
+          <w:lang w:val="ru-RU"/>
+        </w:rPr>
+        <w:t>використовуючи</w:t>
+      </w:r>
+      <w:proofErr w:type="spellEnd"/>
+      <w:r>
+        <w:rPr>
+          <w:rFonts w:ascii="Times New Roman" w:eastAsia="Calibri" w:hAnsi="Times New Roman" w:cs="Times New Roman"/>
+          <w:bCs/>
+          <w:sz w:val="28"/>
+          <w:szCs w:val="28"/>
+          <w:lang w:val="ru-RU"/>
+        </w:rPr>
+        <w:t xml:space="preserve"> </w:t>
+      </w:r>
+      <w:proofErr w:type="spellStart"/>
+      <w:r>
+        <w:rPr>
+          <w:rFonts w:ascii="Times New Roman" w:eastAsia="Calibri" w:hAnsi="Times New Roman" w:cs="Times New Roman"/>
+          <w:bCs/>
+          <w:sz w:val="28"/>
+          <w:szCs w:val="28"/>
+          <w:lang w:val="ru-RU"/>
+        </w:rPr>
+        <w:t>засоби</w:t>
+      </w:r>
+      <w:proofErr w:type="spellEnd"/>
+      <w:r>
+        <w:rPr>
+          <w:rFonts w:ascii="Times New Roman" w:eastAsia="Calibri" w:hAnsi="Times New Roman" w:cs="Times New Roman"/>
+          <w:bCs/>
+          <w:sz w:val="28"/>
+          <w:szCs w:val="28"/>
+          <w:lang w:val="ru-RU"/>
+        </w:rPr>
+        <w:t xml:space="preserve"> </w:t>
+      </w:r>
+      <w:proofErr w:type="spellStart"/>
+      <w:r>
+        <w:rPr>
+          <w:rFonts w:ascii="Times New Roman" w:eastAsia="Calibri" w:hAnsi="Times New Roman" w:cs="Times New Roman"/>
+          <w:bCs/>
+          <w:sz w:val="28"/>
+          <w:szCs w:val="28"/>
+          <w:lang w:val="ru-RU"/>
+        </w:rPr>
+        <w:t>мови</w:t>
+      </w:r>
+      <w:proofErr w:type="spellEnd"/>
+      <w:r>
+        <w:rPr>
+          <w:rFonts w:ascii="Times New Roman" w:eastAsia="Calibri" w:hAnsi="Times New Roman" w:cs="Times New Roman"/>
+          <w:bCs/>
+          <w:sz w:val="28"/>
+          <w:szCs w:val="28"/>
+          <w:lang w:val="ru-RU"/>
+        </w:rPr>
+        <w:t xml:space="preserve"> </w:t>
+      </w:r>
+      <w:proofErr w:type="spellStart"/>
+      <w:r>
+        <w:rPr>
+          <w:rFonts w:ascii="Times New Roman" w:eastAsia="Calibri" w:hAnsi="Times New Roman" w:cs="Times New Roman"/>
+          <w:bCs/>
+          <w:sz w:val="28"/>
+          <w:szCs w:val="28"/>
+          <w:lang w:val="ru-RU"/>
+        </w:rPr>
+        <w:t>Python</w:t>
+      </w:r>
+      <w:proofErr w:type="spellEnd"/>
+      <w:r>
+        <w:rPr>
+          <w:rFonts w:ascii="Times New Roman" w:eastAsia="Calibri" w:hAnsi="Times New Roman" w:cs="Times New Roman"/>
+          <w:bCs/>
+          <w:sz w:val="28"/>
+          <w:szCs w:val="28"/>
+          <w:lang w:val="ru-RU"/>
+        </w:rPr>
+        <w:t>.</w:t>
+      </w:r>
+      <w:r>
+        <w:rPr>
+          <w:rFonts w:ascii="Times New Roman" w:eastAsia="Calibri" w:hAnsi="Times New Roman" w:cs="Times New Roman"/>
+          <w:bCs/>
+          <w:sz w:val="28"/>
+          <w:szCs w:val="28"/>
+        </w:rPr>
+        <w:t xml:space="preserve"> Створив клас водойма</w:t>
+      </w:r>
+      <w:r>
+        <w:rPr>
+          <w:rFonts w:ascii="Times New Roman" w:eastAsia="Calibri" w:hAnsi="Times New Roman" w:cs="Times New Roman"/>
+          <w:bCs/>
+          <w:sz w:val="28"/>
+          <w:szCs w:val="28"/>
+        </w:rPr>
+        <w:t>, який наслідує деякі властивості класів</w:t>
+      </w:r>
+      <w:r>
+        <w:rPr>
+          <w:rFonts w:ascii="Times New Roman" w:eastAsia="Calibri" w:hAnsi="Times New Roman" w:cs="Times New Roman"/>
+          <w:bCs/>
+          <w:sz w:val="28"/>
+          <w:szCs w:val="28"/>
+        </w:rPr>
+        <w:t xml:space="preserve"> площа водойми, поточна екологічна ситуація водойми</w:t>
+      </w:r>
+      <w:r>
+        <w:rPr>
+          <w:rFonts w:ascii="Times New Roman" w:eastAsia="Calibri" w:hAnsi="Times New Roman" w:cs="Times New Roman"/>
+          <w:bCs/>
+          <w:sz w:val="28"/>
+          <w:szCs w:val="28"/>
+        </w:rPr>
+        <w:t xml:space="preserve"> та</w:t>
+      </w:r>
+      <w:r>
+        <w:rPr>
+          <w:rFonts w:ascii="Times New Roman" w:eastAsia="Calibri" w:hAnsi="Times New Roman" w:cs="Times New Roman"/>
+          <w:bCs/>
+          <w:sz w:val="28"/>
+          <w:szCs w:val="28"/>
+        </w:rPr>
+        <w:t xml:space="preserve"> повна інформація про водойму</w:t>
+      </w:r>
+      <w:r>
+        <w:rPr>
+          <w:rFonts w:ascii="Times New Roman" w:eastAsia="Calibri" w:hAnsi="Times New Roman" w:cs="Times New Roman"/>
+          <w:bCs/>
+          <w:sz w:val="28"/>
+          <w:szCs w:val="28"/>
+        </w:rPr>
+        <w:t>. Також створив клас</w:t>
+      </w:r>
+      <w:r>
+        <w:rPr>
+          <w:rFonts w:ascii="Times New Roman" w:eastAsia="Calibri" w:hAnsi="Times New Roman" w:cs="Times New Roman"/>
+          <w:bCs/>
+          <w:sz w:val="28"/>
+          <w:szCs w:val="28"/>
+        </w:rPr>
+        <w:t xml:space="preserve"> море</w:t>
+      </w:r>
+      <w:r>
+        <w:rPr>
+          <w:rFonts w:ascii="Times New Roman" w:eastAsia="Calibri" w:hAnsi="Times New Roman" w:cs="Times New Roman"/>
+          <w:bCs/>
+          <w:sz w:val="28"/>
+          <w:szCs w:val="28"/>
+        </w:rPr>
+        <w:t xml:space="preserve">, на основі класу </w:t>
+      </w:r>
+      <w:r>
+        <w:rPr>
+          <w:rFonts w:ascii="Times New Roman" w:eastAsia="Calibri" w:hAnsi="Times New Roman" w:cs="Times New Roman"/>
+          <w:bCs/>
+          <w:sz w:val="28"/>
+          <w:szCs w:val="28"/>
+        </w:rPr>
+        <w:t xml:space="preserve">водойми </w:t>
+      </w:r>
+      <w:bookmarkStart w:id="0" w:name="_GoBack"/>
+      <w:bookmarkEnd w:id="0"/>
+      <w:r>
+        <w:rPr>
+          <w:rFonts w:ascii="Times New Roman" w:eastAsia="Calibri" w:hAnsi="Times New Roman" w:cs="Times New Roman"/>
+          <w:bCs/>
+          <w:sz w:val="28"/>
+          <w:szCs w:val="28"/>
+        </w:rPr>
+        <w:t>і розробив програму-драйвер, у якій створив об’єкт на основі цього класу та протестував його методи.</w:t>
+      </w:r>
     </w:p>
     <w:p>
       <w:pPr>
@@ -15811,6 +16300,7 @@
   <w:style w:type="character" w:default="1" w:styleId="a0">
     <w:name w:val="Default Paragraph Font"/>
     <w:uiPriority w:val="1"/>
+    <w:semiHidden/>
     <w:unhideWhenUsed/>
   </w:style>
   <w:style w:type="table" w:default="1" w:styleId="a1">
